--- a/vignettes/helper-page-notes.docx
+++ b/vignettes/helper-page-notes.docx
@@ -10,7 +10,15 @@
     <w:p/>
     <w:p>
       <w:r>
-        <w:t xml:space="preserve">IRS 990 Series info : </w:t>
+        <w:t xml:space="preserve">IRS 990 Series </w:t>
+      </w:r>
+      <w:proofErr w:type="gramStart"/>
+      <w:r>
+        <w:t>info :</w:t>
+      </w:r>
+      <w:proofErr w:type="gramEnd"/>
+      <w:r>
+        <w:t xml:space="preserve"> </w:t>
       </w:r>
       <w:hyperlink r:id="rId5" w:history="1">
         <w:r>
@@ -27,7 +35,15 @@
     <w:p/>
     <w:p>
       <w:r>
-        <w:t xml:space="preserve">IRS Form 990EZ  : </w:t>
+        <w:t>IRS Form 990</w:t>
+      </w:r>
+      <w:proofErr w:type="gramStart"/>
+      <w:r>
+        <w:t>EZ  :</w:t>
+      </w:r>
+      <w:proofErr w:type="gramEnd"/>
+      <w:r>
+        <w:t xml:space="preserve"> </w:t>
       </w:r>
       <w:hyperlink r:id="rId6" w:history="1">
         <w:r>
@@ -54,7 +70,15 @@
     <w:p/>
     <w:p>
       <w:r>
-        <w:t xml:space="preserve">990EZ instructions : </w:t>
+        <w:t xml:space="preserve">990EZ </w:t>
+      </w:r>
+      <w:proofErr w:type="gramStart"/>
+      <w:r>
+        <w:t>instructions :</w:t>
+      </w:r>
+      <w:proofErr w:type="gramEnd"/>
+      <w:r>
+        <w:t xml:space="preserve"> </w:t>
       </w:r>
       <w:hyperlink r:id="rId8" w:history="1">
         <w:r>
@@ -146,337 +170,371 @@
     <w:p/>
     <w:p>
       <w:r>
-        <w:t>[Click here](</w:t>
+        <w:t xml:space="preserve">[Click </w:t>
+      </w:r>
+      <w:proofErr w:type="gramStart"/>
+      <w:r>
+        <w:t>here](</w:t>
+      </w:r>
+      <w:proofErr w:type="gramEnd"/>
+      <w:r>
+        <w:fldChar w:fldCharType="begin"/>
+      </w:r>
+      <w:r>
+        <w:instrText xml:space="preserve"> HYPERLINK "</w:instrText>
+      </w:r>
+      <w:r>
+        <w:instrText>https://www.irs.gov/charities-non-profits/required-filing-form-990-series</w:instrText>
+      </w:r>
+      <w:r>
+        <w:instrText xml:space="preserve">" </w:instrText>
+      </w:r>
+      <w:r>
+        <w:fldChar w:fldCharType="separate"/>
+      </w:r>
+      <w:r>
+        <w:rPr>
+          <w:rStyle w:val="Hyperlink"/>
+        </w:rPr>
+        <w:t>https://www.irs.gov/charities-non-profits/required-filing-form-990-series</w:t>
+      </w:r>
+      <w:r>
+        <w:fldChar w:fldCharType="end"/>
+      </w:r>
+      <w:r>
+        <w:t xml:space="preserve">) to learn more about IRS 990 </w:t>
+      </w:r>
+      <w:r>
+        <w:t>series</w:t>
+      </w:r>
+      <w:r>
+        <w:t xml:space="preserve">. </w:t>
+      </w:r>
+    </w:p>
+    <w:p/>
+    <w:p/>
+    <w:p/>
+    <w:p>
+      <w:r>
+        <w:t xml:space="preserve">Broad Category </w:t>
+      </w:r>
+    </w:p>
+    <w:p/>
+    <w:p>
+      <w:r>
+        <w:t xml:space="preserve">Choose one of the 10 broad category selections that best fits your organization. </w:t>
+      </w:r>
+      <w:r>
+        <w:t xml:space="preserve">Some categories have further subdivisions, and some do not. Here is a list of all broad categories and their </w:t>
+      </w:r>
+      <w:r>
+        <w:t xml:space="preserve">respective </w:t>
+      </w:r>
+      <w:r>
+        <w:t>subdivisions</w:t>
+      </w:r>
+      <w:r>
+        <w:t>:</w:t>
+      </w:r>
+    </w:p>
+    <w:p/>
+    <w:p>
+      <w:r>
+        <w:t xml:space="preserve">I. Arts, Culture, and Humanities </w:t>
+      </w:r>
+    </w:p>
+    <w:p/>
+    <w:p>
+      <w:r>
+        <w:t xml:space="preserve">II. Education </w:t>
+      </w:r>
+    </w:p>
+    <w:p/>
+    <w:p>
+      <w:r>
+        <w:t xml:space="preserve">III. Environment and Animals </w:t>
+      </w:r>
+    </w:p>
+    <w:p/>
+    <w:p>
+      <w:r>
+        <w:t>- Animal</w:t>
+      </w:r>
+      <w:r>
+        <w:t xml:space="preserve"> </w:t>
+      </w:r>
+      <w:r>
+        <w:t>Related</w:t>
+      </w:r>
+    </w:p>
+    <w:p/>
+    <w:p>
+      <w:r>
+        <w:t>- Environment</w:t>
+      </w:r>
+    </w:p>
+    <w:p/>
+    <w:p>
+      <w:r>
+        <w:t>IV. Health</w:t>
+      </w:r>
+    </w:p>
+    <w:p/>
+    <w:p>
+      <w:r>
+        <w:t>- Health Care</w:t>
+      </w:r>
+    </w:p>
+    <w:p/>
+    <w:p>
+      <w:r>
+        <w:t>- Mental Health &amp; Crisis Intervention</w:t>
+      </w:r>
+    </w:p>
+    <w:p/>
+    <w:p>
+      <w:r>
+        <w:t>- Medical Research</w:t>
+      </w:r>
+    </w:p>
+    <w:p/>
+    <w:p>
+      <w:r>
+        <w:t>- Voluntary Health Associations &amp; Medical Disciplines</w:t>
+      </w:r>
+    </w:p>
+    <w:p/>
+    <w:p>
+      <w:r>
+        <w:t xml:space="preserve">V. Human Services </w:t>
+      </w:r>
+    </w:p>
+    <w:p/>
+    <w:p>
+      <w:r>
+        <w:t>- Crime &amp; Legal-Related</w:t>
+      </w:r>
+    </w:p>
+    <w:p/>
+    <w:p>
+      <w:r>
+        <w:t>- Employment</w:t>
+      </w:r>
+    </w:p>
+    <w:p/>
+    <w:p>
+      <w:r>
+        <w:t>- Food, Agriculture</w:t>
+      </w:r>
+      <w:r>
+        <w:t>,</w:t>
+      </w:r>
+      <w:r>
+        <w:t xml:space="preserve"> &amp; Nutrition</w:t>
+      </w:r>
+    </w:p>
+    <w:p/>
+    <w:p>
+      <w:r>
+        <w:t>- Housing &amp; Shelter</w:t>
+      </w:r>
+    </w:p>
+    <w:p/>
+    <w:p>
+      <w:r>
+        <w:t>- Human Service</w:t>
+      </w:r>
+      <w:r>
+        <w:t>s</w:t>
+      </w:r>
+    </w:p>
+    <w:p/>
+    <w:p>
+      <w:r>
+        <w:t>- Public Safety, Disaster Preparedness &amp; Relief</w:t>
+      </w:r>
+    </w:p>
+    <w:p/>
+    <w:p>
+      <w:r>
+        <w:t>- Recreation &amp; Sports</w:t>
+      </w:r>
+    </w:p>
+    <w:p/>
+    <w:p>
+      <w:r>
+        <w:t>- Youth Development</w:t>
+      </w:r>
+    </w:p>
+    <w:p>
+      <w:r>
+        <w:t xml:space="preserve"> </w:t>
+      </w:r>
+    </w:p>
+    <w:p>
+      <w:r>
+        <w:t>VI. International, Foreign Affairs</w:t>
+      </w:r>
+      <w:r>
+        <w:t>, &amp; National Security</w:t>
+      </w:r>
+    </w:p>
+    <w:p/>
+    <w:p>
+      <w:r>
+        <w:t>VII. Public</w:t>
+      </w:r>
+      <w:r>
+        <w:t xml:space="preserve"> &amp;</w:t>
+      </w:r>
+      <w:r>
+        <w:t xml:space="preserve"> Societal Benefit </w:t>
+      </w:r>
+    </w:p>
+    <w:p/>
+    <w:p>
+      <w:r>
+        <w:t>- Civil Rights, Social Action</w:t>
+      </w:r>
+      <w:r>
+        <w:t>,</w:t>
+      </w:r>
+      <w:r>
+        <w:t xml:space="preserve"> &amp; Advocacy</w:t>
+      </w:r>
+    </w:p>
+    <w:p/>
+    <w:p>
+      <w:r>
+        <w:t>- Community Improvement &amp; Capacity Building</w:t>
+      </w:r>
+    </w:p>
+    <w:p/>
+    <w:p>
+      <w:r>
+        <w:t>- Philanthropy, Voluntarism</w:t>
+      </w:r>
+      <w:r>
+        <w:t>,</w:t>
+      </w:r>
+      <w:r>
+        <w:t xml:space="preserve"> &amp; Grantmaking Foundations</w:t>
+      </w:r>
+    </w:p>
+    <w:p/>
+    <w:p>
+      <w:r>
+        <w:t>- Science &amp; Technology</w:t>
+      </w:r>
+    </w:p>
+    <w:p/>
+    <w:p>
+      <w:r>
+        <w:t>- Social Science</w:t>
+      </w:r>
+    </w:p>
+    <w:p/>
+    <w:p>
+      <w:r>
+        <w:t>- Public &amp; Societal Benefit</w:t>
+      </w:r>
+    </w:p>
+    <w:p/>
+    <w:p>
+      <w:r>
+        <w:t xml:space="preserve">VIII. Religion Related </w:t>
+      </w:r>
+    </w:p>
+    <w:p/>
+    <w:p>
+      <w:r>
+        <w:t xml:space="preserve">IX. Mutual/Membership Benefit </w:t>
+      </w:r>
+    </w:p>
+    <w:p/>
+    <w:p>
+      <w:r>
+        <w:t xml:space="preserve">X. Unknown, Unclassified </w:t>
+      </w:r>
+    </w:p>
+    <w:p/>
+    <w:p/>
+    <w:p>
+      <w:r>
+        <w:t xml:space="preserve">[Click </w:t>
+      </w:r>
+      <w:proofErr w:type="gramStart"/>
+      <w:r>
+        <w:t>here](</w:t>
+      </w:r>
+      <w:proofErr w:type="gramEnd"/>
+      <w:r>
+        <w:t>https://nccs.urban.org/project/national-taxonomy-exempt-entities-ntee-codes#code) for more information about nonprofit classifications.</w:t>
+      </w:r>
+    </w:p>
+    <w:p/>
+    <w:p/>
+    <w:p>
+      <w:r>
+        <w:t>NTEE-CC</w:t>
+      </w:r>
+    </w:p>
+    <w:p/>
+    <w:p>
+      <w:r>
+        <w:t xml:space="preserve">These </w:t>
+      </w:r>
+      <w:r>
+        <w:t>7</w:t>
+      </w:r>
+      <w:r>
+        <w:t xml:space="preserve"> specialty descriptions represent activities of organizations, such as research, fundraising, and technical assistance, which are common to all broad categories. </w:t>
+      </w:r>
+      <w:r>
+        <w:t xml:space="preserve">Most nonprofits will not fit any of these </w:t>
+      </w:r>
+      <w:r>
+        <w:t>specialty</w:t>
+      </w:r>
+      <w:r>
+        <w:t xml:space="preserve"> descriptions. </w:t>
+      </w:r>
+      <w:r>
+        <w:t xml:space="preserve">If your origination fits into one of the </w:t>
+      </w:r>
+      <w:r>
+        <w:t>specialty</w:t>
+      </w:r>
+      <w:r>
+        <w:t xml:space="preserve"> categories, please select it. If not, please select “</w:t>
+      </w:r>
+      <w:r>
+        <w:t xml:space="preserve">I am a regular nonprofit. None of these </w:t>
+      </w:r>
+      <w:r>
+        <w:t>specialties</w:t>
+      </w:r>
+      <w:r>
+        <w:t xml:space="preserve"> describe my organization</w:t>
+      </w:r>
+      <w:r>
+        <w:t>”.</w:t>
+      </w:r>
+    </w:p>
+    <w:p/>
+    <w:p>
+      <w:r>
+        <w:t xml:space="preserve">[Click </w:t>
+      </w:r>
+      <w:proofErr w:type="gramStart"/>
+      <w:r>
+        <w:t>here](</w:t>
+      </w:r>
+      <w:proofErr w:type="gramEnd"/>
+      <w:r>
+        <w:t xml:space="preserve"> </w:t>
       </w:r>
       <w:hyperlink r:id="rId10" w:history="1">
-        <w:r>
-          <w:rPr>
-            <w:rStyle w:val="Hyperlink"/>
-          </w:rPr>
-          <w:t>https://www.irs.gov/charities-non-profits/required-filing-form-990-series</w:t>
-        </w:r>
-      </w:hyperlink>
-      <w:r>
-        <w:t xml:space="preserve">) to learn more about IRS 990 </w:t>
-      </w:r>
-      <w:r>
-        <w:t>series</w:t>
-      </w:r>
-      <w:r>
-        <w:t xml:space="preserve">. </w:t>
-      </w:r>
-    </w:p>
-    <w:p/>
-    <w:p/>
-    <w:p/>
-    <w:p>
-      <w:r>
-        <w:t xml:space="preserve">Broad Category </w:t>
-      </w:r>
-    </w:p>
-    <w:p/>
-    <w:p>
-      <w:r>
-        <w:t xml:space="preserve">Choose one of the 10 broad category selections that best fits your organization. </w:t>
-      </w:r>
-      <w:r>
-        <w:t xml:space="preserve">Some categories have further subdivisions, and some do not. Here is a list of all broad categories and their </w:t>
-      </w:r>
-      <w:r>
-        <w:t xml:space="preserve">respective </w:t>
-      </w:r>
-      <w:r>
-        <w:t>subdivisions</w:t>
-      </w:r>
-      <w:r>
-        <w:t>:</w:t>
-      </w:r>
-    </w:p>
-    <w:p/>
-    <w:p>
-      <w:r>
-        <w:t xml:space="preserve">I. Arts, Culture, and Humanities </w:t>
-      </w:r>
-    </w:p>
-    <w:p/>
-    <w:p>
-      <w:r>
-        <w:t xml:space="preserve">II. Education </w:t>
-      </w:r>
-    </w:p>
-    <w:p/>
-    <w:p>
-      <w:r>
-        <w:t xml:space="preserve">III. Environment and Animals </w:t>
-      </w:r>
-    </w:p>
-    <w:p/>
-    <w:p>
-      <w:r>
-        <w:t>- Animal</w:t>
-      </w:r>
-      <w:r>
-        <w:t xml:space="preserve"> </w:t>
-      </w:r>
-      <w:r>
-        <w:t>Related</w:t>
-      </w:r>
-    </w:p>
-    <w:p/>
-    <w:p>
-      <w:r>
-        <w:t>- Environment</w:t>
-      </w:r>
-    </w:p>
-    <w:p/>
-    <w:p>
-      <w:r>
-        <w:t>IV. Health</w:t>
-      </w:r>
-    </w:p>
-    <w:p/>
-    <w:p>
-      <w:r>
-        <w:t>- Health Care</w:t>
-      </w:r>
-    </w:p>
-    <w:p/>
-    <w:p>
-      <w:r>
-        <w:t>- Mental Health &amp; Crisis Intervention</w:t>
-      </w:r>
-    </w:p>
-    <w:p/>
-    <w:p>
-      <w:r>
-        <w:t>- Medical Research</w:t>
-      </w:r>
-    </w:p>
-    <w:p/>
-    <w:p>
-      <w:r>
-        <w:t>- Voluntary Health Associations &amp; Medical Disciplines</w:t>
-      </w:r>
-    </w:p>
-    <w:p/>
-    <w:p>
-      <w:r>
-        <w:t xml:space="preserve">V. Human Services </w:t>
-      </w:r>
-    </w:p>
-    <w:p/>
-    <w:p>
-      <w:r>
-        <w:t>- Crime &amp; Legal-Related</w:t>
-      </w:r>
-    </w:p>
-    <w:p/>
-    <w:p>
-      <w:r>
-        <w:t>- Employment</w:t>
-      </w:r>
-    </w:p>
-    <w:p/>
-    <w:p>
-      <w:r>
-        <w:t>- Food, Agriculture</w:t>
-      </w:r>
-      <w:r>
-        <w:t>,</w:t>
-      </w:r>
-      <w:r>
-        <w:t xml:space="preserve"> &amp; Nutrition</w:t>
-      </w:r>
-    </w:p>
-    <w:p/>
-    <w:p>
-      <w:r>
-        <w:t>- Housing &amp; Shelter</w:t>
-      </w:r>
-    </w:p>
-    <w:p/>
-    <w:p>
-      <w:r>
-        <w:t>- Human Service</w:t>
-      </w:r>
-      <w:r>
-        <w:t>s</w:t>
-      </w:r>
-    </w:p>
-    <w:p/>
-    <w:p>
-      <w:r>
-        <w:t>- Public Safety, Disaster Preparedness &amp; Relief</w:t>
-      </w:r>
-    </w:p>
-    <w:p/>
-    <w:p>
-      <w:r>
-        <w:t>- Recreation &amp; Sports</w:t>
-      </w:r>
-    </w:p>
-    <w:p/>
-    <w:p>
-      <w:r>
-        <w:t>- Youth Development</w:t>
-      </w:r>
-    </w:p>
-    <w:p>
-      <w:r>
-        <w:t xml:space="preserve"> </w:t>
-      </w:r>
-    </w:p>
-    <w:p>
-      <w:r>
-        <w:t>VI. International, Foreign Affairs</w:t>
-      </w:r>
-      <w:r>
-        <w:t>, &amp; National Security</w:t>
-      </w:r>
-    </w:p>
-    <w:p/>
-    <w:p>
-      <w:r>
-        <w:t>VII. Public</w:t>
-      </w:r>
-      <w:r>
-        <w:t xml:space="preserve"> &amp;</w:t>
-      </w:r>
-      <w:r>
-        <w:t xml:space="preserve"> Societal Benefit </w:t>
-      </w:r>
-    </w:p>
-    <w:p/>
-    <w:p>
-      <w:r>
-        <w:t>- Civil Rights, Social Action</w:t>
-      </w:r>
-      <w:r>
-        <w:t>,</w:t>
-      </w:r>
-      <w:r>
-        <w:t xml:space="preserve"> &amp; Advocacy</w:t>
-      </w:r>
-    </w:p>
-    <w:p/>
-    <w:p>
-      <w:r>
-        <w:t>- Community Improvement &amp; Capacity Building</w:t>
-      </w:r>
-    </w:p>
-    <w:p/>
-    <w:p>
-      <w:r>
-        <w:t>- Philanthropy, Voluntarism</w:t>
-      </w:r>
-      <w:r>
-        <w:t>,</w:t>
-      </w:r>
-      <w:r>
-        <w:t xml:space="preserve"> &amp; Grantmaking Foundations</w:t>
-      </w:r>
-    </w:p>
-    <w:p/>
-    <w:p>
-      <w:r>
-        <w:t>- Science &amp; Technology</w:t>
-      </w:r>
-    </w:p>
-    <w:p/>
-    <w:p>
-      <w:r>
-        <w:t>- Social Science</w:t>
-      </w:r>
-    </w:p>
-    <w:p/>
-    <w:p>
-      <w:r>
-        <w:t>- Public &amp; Societal Benefit</w:t>
-      </w:r>
-    </w:p>
-    <w:p/>
-    <w:p>
-      <w:r>
-        <w:t xml:space="preserve">VIII. Religion Related </w:t>
-      </w:r>
-    </w:p>
-    <w:p/>
-    <w:p>
-      <w:r>
-        <w:t xml:space="preserve">IX. Mutual/Membership Benefit </w:t>
-      </w:r>
-    </w:p>
-    <w:p/>
-    <w:p>
-      <w:r>
-        <w:t xml:space="preserve">X. Unknown, Unclassified </w:t>
-      </w:r>
-    </w:p>
-    <w:p/>
-    <w:p/>
-    <w:p>
-      <w:r>
-        <w:t>[Click here](https://nccs.urban.org/project/national-taxonomy-exempt-entities-ntee-codes#code) for more information about non-profit classifications.</w:t>
-      </w:r>
-    </w:p>
-    <w:p/>
-    <w:p/>
-    <w:p>
-      <w:r>
-        <w:t>NTEE-CC</w:t>
-      </w:r>
-    </w:p>
-    <w:p/>
-    <w:p>
-      <w:r>
-        <w:t xml:space="preserve">These </w:t>
-      </w:r>
-      <w:r>
-        <w:t>7</w:t>
-      </w:r>
-      <w:r>
-        <w:t xml:space="preserve"> specialty descriptions represent activities of organizations, such as research, fundraising, and technical assistance, which are common to all broad categories. </w:t>
-      </w:r>
-      <w:r>
-        <w:t xml:space="preserve">Most non-profits will not fit any of these </w:t>
-      </w:r>
-      <w:r>
-        <w:t>specialty</w:t>
-      </w:r>
-      <w:r>
-        <w:t xml:space="preserve"> descriptions. </w:t>
-      </w:r>
-      <w:r>
-        <w:t xml:space="preserve">If your origination fits into one of the </w:t>
-      </w:r>
-      <w:r>
-        <w:t>specialty</w:t>
-      </w:r>
-      <w:r>
-        <w:t xml:space="preserve"> categories, please select it. If not, please select “</w:t>
-      </w:r>
-      <w:r>
-        <w:t xml:space="preserve">I am a regular non-profit. None of these </w:t>
-      </w:r>
-      <w:r>
-        <w:t>specialties</w:t>
-      </w:r>
-      <w:r>
-        <w:t xml:space="preserve"> describe my organization</w:t>
-      </w:r>
-      <w:r>
-        <w:t>”.</w:t>
-      </w:r>
-    </w:p>
-    <w:p/>
-    <w:p>
-      <w:r>
-        <w:t>[Click here](</w:t>
-      </w:r>
-      <w:r>
-        <w:t xml:space="preserve"> </w:t>
-      </w:r>
-      <w:hyperlink r:id="rId11" w:history="1">
         <w:r>
           <w:rPr>
             <w:rStyle w:val="Hyperlink"/>
@@ -498,19 +556,441 @@
     <w:p>
       <w:pPr>
         <w:rPr>
-          <w:rFonts w:ascii="Times New Roman" w:eastAsia="Times New Roman" w:hAnsi="Times New Roman" w:cs="Times New Roman"/>
+          <w:rFonts w:ascii="Arial" w:hAnsi="Arial" w:cs="Arial"/>
+          <w:color w:val="4A4B4A"/>
+          <w:shd w:val="clear" w:color="auto" w:fill="EFEFEF"/>
         </w:rPr>
       </w:pPr>
       <w:r>
         <w:rPr>
-          <w:rFonts w:ascii="Arial" w:eastAsia="Times New Roman" w:hAnsi="Arial" w:cs="Arial"/>
+          <w:rFonts w:ascii="Arial" w:hAnsi="Arial" w:cs="Arial"/>
           <w:color w:val="4A4B4A"/>
           <w:shd w:val="clear" w:color="auto" w:fill="EFEFEF"/>
         </w:rPr>
         <w:t>Common codes represent activities of organizations, such as research, fundraising, and technical assistance, which are common to all major groups. </w:t>
       </w:r>
     </w:p>
-    <w:p/>
+    <w:p>
+      <w:pPr>
+        <w:rPr>
+          <w:rFonts w:ascii="Arial" w:hAnsi="Arial" w:cs="Arial"/>
+          <w:color w:val="4A4B4A"/>
+          <w:shd w:val="clear" w:color="auto" w:fill="EFEFEF"/>
+        </w:rPr>
+      </w:pPr>
+    </w:p>
+    <w:p>
+      <w:pPr>
+        <w:rPr>
+          <w:rFonts w:ascii="Arial" w:hAnsi="Arial" w:cs="Arial"/>
+          <w:color w:val="4A4B4A"/>
+          <w:shd w:val="clear" w:color="auto" w:fill="EFEFEF"/>
+        </w:rPr>
+      </w:pPr>
+    </w:p>
+    <w:p>
+      <w:r>
+        <w:t>e HIGHLY suggest that you do not further your search by major group.</w:t>
+      </w:r>
+    </w:p>
+    <w:p>
+      <w:r>
+        <w:t xml:space="preserve">                                 If you select yes, your comparison set will be very </w:t>
+      </w:r>
+      <w:proofErr w:type="gramStart"/>
+      <w:r>
+        <w:t>small</w:t>
+      </w:r>
+      <w:proofErr w:type="gramEnd"/>
+      <w:r>
+        <w:t xml:space="preserve"> and your results will be extremely limited</w:t>
+      </w:r>
+      <w:r>
+        <w:t xml:space="preserve"> </w:t>
+      </w:r>
+    </w:p>
+    <w:p/>
+    <w:p/>
+    <w:p>
+      <w:r>
+        <w:br w:type="page"/>
+      </w:r>
+    </w:p>
+    <w:p>
+      <w:pPr>
+        <w:rPr>
+          <w:u w:val="single"/>
+        </w:rPr>
+      </w:pPr>
+      <w:r>
+        <w:rPr>
+          <w:u w:val="single"/>
+        </w:rPr>
+        <w:lastRenderedPageBreak/>
+        <w:t xml:space="preserve">Landing Page </w:t>
+      </w:r>
+    </w:p>
+    <w:p/>
+    <w:p>
+      <w:r>
+        <w:t xml:space="preserve">Welcome to Urban Institutes CEO Pay Appraisal Tool! This tool is designed to designed to suggest CEO total compensations for a (user inputted) nonprofit compared to what other nonprofits are paying their CEO’s. </w:t>
+      </w:r>
+    </w:p>
+    <w:p/>
+    <w:p/>
+    <w:p>
+      <w:r>
+        <w:t xml:space="preserve">This tool assumes the user is part of a nonprofit (either and employee or a member of the board) and the user wants to find a reasonable pay range for their CEO. </w:t>
+      </w:r>
+    </w:p>
+    <w:p/>
+    <w:p/>
+    <w:p>
+      <w:r>
+        <w:t>How it works:</w:t>
+      </w:r>
+    </w:p>
+    <w:p/>
+    <w:p>
+      <w:r>
+        <w:t xml:space="preserve">Step 1: Tell us about your nonprofit: </w:t>
+      </w:r>
+    </w:p>
+    <w:p/>
+    <w:p>
+      <w:r>
+        <w:t xml:space="preserve">We will ask you a series of questions about your </w:t>
+      </w:r>
+      <w:proofErr w:type="gramStart"/>
+      <w:r>
+        <w:t>particular nonprofit</w:t>
+      </w:r>
+      <w:proofErr w:type="gramEnd"/>
+      <w:r>
+        <w:t xml:space="preserve">. We want to know about the work your nonprofit does, where you are located, how large you are, and a few other questions. </w:t>
+      </w:r>
+    </w:p>
+    <w:p/>
+    <w:p>
+      <w:r>
+        <w:t xml:space="preserve">Step 2: Defining your </w:t>
+      </w:r>
+      <w:r>
+        <w:rPr>
+          <w:highlight w:val="yellow"/>
+        </w:rPr>
+        <w:t xml:space="preserve">Job </w:t>
+      </w:r>
+      <w:r>
+        <w:rPr>
+          <w:highlight w:val="yellow"/>
+        </w:rPr>
+        <w:t>Market</w:t>
+      </w:r>
+      <w:r>
+        <w:t xml:space="preserve"> </w:t>
+      </w:r>
+    </w:p>
+    <w:p/>
+    <w:p>
+      <w:r>
+        <w:t xml:space="preserve">We want to allow you, the user, </w:t>
+      </w:r>
+      <w:r>
+        <w:t xml:space="preserve">to define your own job market for a potential new CEO hire. </w:t>
+      </w:r>
+    </w:p>
+    <w:p/>
+    <w:p>
+      <w:r>
+        <w:t xml:space="preserve">For example, if you are a large museum, a job market for a CEO candidate might be other large museums, regardless of where they are located. </w:t>
+      </w:r>
+    </w:p>
+    <w:p/>
+    <w:p>
+      <w:r>
+        <w:t xml:space="preserve">But, if you are a small agricultural nonprofit in a Kansas, </w:t>
+      </w:r>
+      <w:r>
+        <w:t>the job market for a CEO</w:t>
+      </w:r>
+      <w:r>
+        <w:t xml:space="preserve"> might be other small agricultural nonprofits in Kansas, Iowa, Nebraska, and Missouri. </w:t>
+      </w:r>
+    </w:p>
+    <w:p/>
+    <w:p>
+      <w:r>
+        <w:t xml:space="preserve">We will ask a series of questions about how you want to define your own job market. We will then use these inputs to create a comparison set of organizations that match your job market criteria. </w:t>
+      </w:r>
+    </w:p>
+    <w:p/>
+    <w:p>
+      <w:r>
+        <w:t>Step 3: The Results</w:t>
+      </w:r>
+    </w:p>
+    <w:p/>
+    <w:p>
+      <w:r>
+        <w:t>We will give you a reasonable range of pay for a CEO based on the other nonprofits in the job market you defined in step 2</w:t>
+      </w:r>
+      <w:r>
+        <w:t xml:space="preserve">. </w:t>
+      </w:r>
+    </w:p>
+    <w:p/>
+    <w:p>
+      <w:r>
+        <w:t xml:space="preserve">We will also give detailed information about the </w:t>
+      </w:r>
+      <w:r>
+        <w:t>originations</w:t>
+      </w:r>
+      <w:r>
+        <w:t xml:space="preserve"> in the user-defined job market, such as the </w:t>
+      </w:r>
+      <w:r>
+        <w:t>organization’s</w:t>
+      </w:r>
+      <w:r>
+        <w:t xml:space="preserve"> names, size, location, </w:t>
+      </w:r>
+      <w:r>
+        <w:t xml:space="preserve">the </w:t>
+      </w:r>
+      <w:r>
+        <w:t>CEO</w:t>
+      </w:r>
+      <w:r>
+        <w:t>’s</w:t>
+      </w:r>
+      <w:r>
+        <w:t xml:space="preserve"> </w:t>
+      </w:r>
+      <w:r>
+        <w:t>total compensation worth</w:t>
+      </w:r>
+      <w:r>
+        <w:t xml:space="preserve">, and the CEO’s </w:t>
+      </w:r>
+      <w:r>
+        <w:t>sex</w:t>
+      </w:r>
+      <w:r>
+        <w:t>.</w:t>
+      </w:r>
+    </w:p>
+    <w:p/>
+    <w:p>
+      <w:r>
+        <w:t xml:space="preserve">At the end, you will be able to download </w:t>
+      </w:r>
+      <w:proofErr w:type="gramStart"/>
+      <w:r>
+        <w:t>all of</w:t>
+      </w:r>
+      <w:proofErr w:type="gramEnd"/>
+      <w:r>
+        <w:t xml:space="preserve"> the information used to create you CEO suggested pay.</w:t>
+      </w:r>
+    </w:p>
+    <w:p/>
+    <w:p>
+      <w:r>
+        <w:t>If you have any questions, please contact ______</w:t>
+      </w:r>
+    </w:p>
+    <w:p/>
+    <w:p/>
+    <w:p>
+      <w:r>
+        <w:t>STEP 1: Tell us about your nonprof</w:t>
+      </w:r>
+      <w:r>
+        <w:t>i</w:t>
+      </w:r>
+      <w:r>
+        <w:t xml:space="preserve">t. </w:t>
+      </w:r>
+    </w:p>
+    <w:p/>
+    <w:p>
+      <w:r>
+        <w:t xml:space="preserve">We </w:t>
+      </w:r>
+      <w:r>
+        <w:t xml:space="preserve">are going to </w:t>
+      </w:r>
+      <w:r>
+        <w:t xml:space="preserve">ask you a series of questions about your </w:t>
+      </w:r>
+      <w:proofErr w:type="gramStart"/>
+      <w:r>
+        <w:t>particular nonprofit</w:t>
+      </w:r>
+      <w:proofErr w:type="gramEnd"/>
+      <w:r>
+        <w:t xml:space="preserve">. We want to know about the work your nonprofit does, where you are located, how large you are, and a few other questions. </w:t>
+      </w:r>
+    </w:p>
+    <w:p/>
+    <w:p/>
+    <w:p/>
+    <w:p>
+      <w:r>
+        <w:t xml:space="preserve">To categorize the work your </w:t>
+      </w:r>
+      <w:r>
+        <w:t>nonprofit does, we use the N</w:t>
+      </w:r>
+      <w:r>
+        <w:t>ational Taxonomy of Exempt Entities (NTEE) codes.</w:t>
+      </w:r>
+      <w:r>
+        <w:t xml:space="preserve"> The NTEE classification system divides the universe of nonprofit organizations into 26 major groups under 10 broad categories. [Click </w:t>
+      </w:r>
+      <w:proofErr w:type="gramStart"/>
+      <w:r>
+        <w:t>here](</w:t>
+      </w:r>
+      <w:proofErr w:type="gramEnd"/>
+      <w:r>
+        <w:t xml:space="preserve"> </w:t>
+      </w:r>
+      <w:r>
+        <w:t>https://nccs.urban.org/project/national-taxonomy-exempt-entities-ntee-codes</w:t>
+      </w:r>
+      <w:r>
+        <w:t xml:space="preserve">) to learn more about the NTEE system </w:t>
+      </w:r>
+    </w:p>
+    <w:p/>
+    <w:p/>
+    <w:p>
+      <w:r>
+        <w:t xml:space="preserve">For size of your nonprofit, we will be asking you about your total annual expenses and the total employees the CEO would be overseeing. </w:t>
+      </w:r>
+      <w:proofErr w:type="gramStart"/>
+      <w:r>
+        <w:t>Both of these</w:t>
+      </w:r>
+      <w:proofErr w:type="gramEnd"/>
+      <w:r>
+        <w:t xml:space="preserve"> items are listed on IRS Form 990 or Form 990EZ. If you do not have access to your </w:t>
+      </w:r>
+      <w:r>
+        <w:t>origination’s</w:t>
+      </w:r>
+      <w:r>
+        <w:t xml:space="preserve"> tax filing information, your best guess should suffice (note the </w:t>
+      </w:r>
+      <w:proofErr w:type="gramStart"/>
+      <w:r>
+        <w:t>final results</w:t>
+      </w:r>
+      <w:proofErr w:type="gramEnd"/>
+      <w:r>
+        <w:t xml:space="preserve"> will be less specific the more approximating is done in this step).</w:t>
+      </w:r>
+    </w:p>
+    <w:p/>
+    <w:p/>
+    <w:p/>
+    <w:p/>
+    <w:p/>
+    <w:p/>
+    <w:p>
+      <w:r>
+        <w:t>&lt;style&gt;</w:t>
+      </w:r>
+    </w:p>
+    <w:p>
+      <w:proofErr w:type="spellStart"/>
+      <w:r>
+        <w:t>em</w:t>
+      </w:r>
+      <w:proofErr w:type="spellEnd"/>
+      <w:r>
+        <w:t xml:space="preserve"> {</w:t>
+      </w:r>
+    </w:p>
+    <w:p>
+      <w:r>
+        <w:t xml:space="preserve">    color: </w:t>
+      </w:r>
+      <w:proofErr w:type="gramStart"/>
+      <w:r>
+        <w:t>black;</w:t>
+      </w:r>
+      <w:proofErr w:type="gramEnd"/>
+    </w:p>
+    <w:p>
+      <w:r>
+        <w:t xml:space="preserve">} </w:t>
+      </w:r>
+    </w:p>
+    <w:p>
+      <w:r>
+        <w:t xml:space="preserve">  </w:t>
+      </w:r>
+    </w:p>
+    <w:p>
+      <w:r>
+        <w:t>h1{</w:t>
+      </w:r>
+    </w:p>
+    <w:p>
+      <w:r>
+        <w:t xml:space="preserve">  </w:t>
+      </w:r>
+      <w:proofErr w:type="spellStart"/>
+      <w:r>
+        <w:t>font-</w:t>
+      </w:r>
+      <w:proofErr w:type="gramStart"/>
+      <w:r>
+        <w:t>size:calc</w:t>
+      </w:r>
+      <w:proofErr w:type="spellEnd"/>
+      <w:proofErr w:type="gramEnd"/>
+      <w:r>
+        <w:t>(2em + 0.25vw) !important;</w:t>
+      </w:r>
+    </w:p>
+    <w:p>
+      <w:r>
+        <w:t xml:space="preserve">  margin-top:160</w:t>
+      </w:r>
+      <w:proofErr w:type="gramStart"/>
+      <w:r>
+        <w:t>px !important</w:t>
+      </w:r>
+      <w:proofErr w:type="gramEnd"/>
+      <w:r>
+        <w:t>;</w:t>
+      </w:r>
+    </w:p>
+    <w:p>
+      <w:r>
+        <w:t xml:space="preserve">  margin-bottom:</w:t>
+      </w:r>
+      <w:proofErr w:type="gramStart"/>
+      <w:r>
+        <w:t>20px;</w:t>
+      </w:r>
+      <w:proofErr w:type="gramEnd"/>
+    </w:p>
+    <w:p>
+      <w:r>
+        <w:t xml:space="preserve">  }</w:t>
+      </w:r>
+    </w:p>
+    <w:p>
+      <w:r>
+        <w:t>&lt;/style&gt;</w:t>
+      </w:r>
+    </w:p>
     <w:sectPr>
       <w:pgSz w:w="12240" w:h="15840"/>
       <w:pgMar w:top="1440" w:right="1440" w:bottom="1440" w:left="1440" w:header="720" w:footer="720" w:gutter="0"/>
@@ -1036,6 +1516,10 @@
   <w:style w:type="paragraph" w:default="1" w:styleId="Normal">
     <w:name w:val="Normal"/>
     <w:qFormat/>
+    <w:rsid w:val="00164359"/>
+    <w:rPr>
+      <w:rFonts w:ascii="Times New Roman" w:eastAsia="Times New Roman" w:hAnsi="Times New Roman" w:cs="Times New Roman"/>
+    </w:rPr>
   </w:style>
   <w:style w:type="character" w:default="1" w:styleId="DefaultParagraphFont">
     <w:name w:val="Default Paragraph Font"/>
@@ -1109,6 +1593,9 @@
       <w:ind w:left="720"/>
       <w:contextualSpacing/>
     </w:pPr>
+    <w:rPr>
+      <w:rFonts w:asciiTheme="minorHAnsi" w:eastAsiaTheme="minorHAnsi" w:hAnsiTheme="minorHAnsi" w:cstheme="minorBidi"/>
+    </w:rPr>
   </w:style>
   <w:style w:type="character" w:customStyle="1" w:styleId="apple-converted-space">
     <w:name w:val="apple-converted-space"/>

--- a/vignettes/helper-page-notes.docx
+++ b/vignettes/helper-page-notes.docx
@@ -158,13 +158,7 @@
     <w:p/>
     <w:p>
       <w:r>
-        <w:t xml:space="preserve">If </w:t>
-      </w:r>
-      <w:r>
-        <w:t xml:space="preserve">your organization </w:t>
-      </w:r>
-      <w:r>
-        <w:t xml:space="preserve">filed IRS Form 990-EZ, this is Part I, line 17. </w:t>
+        <w:t xml:space="preserve">If your organization filed IRS Form 990-EZ, this is Part I, line 17. </w:t>
       </w:r>
     </w:p>
     <w:p/>
@@ -342,10 +336,7 @@
     <w:p/>
     <w:p>
       <w:r>
-        <w:t>- Human Service</w:t>
-      </w:r>
-      <w:r>
-        <w:t>s</w:t>
+        <w:t>- Human Services</w:t>
       </w:r>
     </w:p>
     <w:p/>
@@ -373,10 +364,7 @@
     </w:p>
     <w:p>
       <w:r>
-        <w:t>VI. International, Foreign Affairs</w:t>
-      </w:r>
-      <w:r>
-        <w:t>, &amp; National Security</w:t>
+        <w:t>VI. International, Foreign Affairs, &amp; National Security</w:t>
       </w:r>
     </w:p>
     <w:p/>
@@ -524,17 +512,12 @@
     <w:p/>
     <w:p>
       <w:r>
-        <w:t xml:space="preserve">[Click </w:t>
-      </w:r>
-      <w:proofErr w:type="gramStart"/>
-      <w:r>
-        <w:t>here](</w:t>
-      </w:r>
-      <w:proofErr w:type="gramEnd"/>
+        <w:t>[Click here](</w:t>
+      </w:r>
       <w:r>
         <w:t xml:space="preserve"> </w:t>
       </w:r>
-      <w:hyperlink r:id="rId10" w:history="1">
+      <w:hyperlink r:id="rId10" w:anchor="code" w:history="1">
         <w:r>
           <w:rPr>
             <w:rStyle w:val="Hyperlink"/>
@@ -616,6 +599,205 @@
         <w:br w:type="page"/>
       </w:r>
     </w:p>
+    <w:p/>
+    <w:p>
+      <w:r>
+        <w:t xml:space="preserve">Hard versus Soft Filtering </w:t>
+      </w:r>
+    </w:p>
+    <w:p/>
+    <w:p>
+      <w:r>
+        <w:t xml:space="preserve">Hard filtering only includes organizations who match the criteria you specify. Soft matching includes all organizations regardless of your filtering </w:t>
+      </w:r>
+      <w:proofErr w:type="gramStart"/>
+      <w:r>
+        <w:t>selections, but</w:t>
+      </w:r>
+      <w:proofErr w:type="gramEnd"/>
+      <w:r>
+        <w:t xml:space="preserve"> will prioritize organizations who satisfy to soft matching criteria when we calculated your suggested pay range.</w:t>
+      </w:r>
+    </w:p>
+    <w:p/>
+    <w:p>
+      <w:r>
+        <w:t xml:space="preserve">Example 1: </w:t>
+      </w:r>
+    </w:p>
+    <w:p/>
+    <w:p>
+      <w:r>
+        <w:t>S</w:t>
+      </w:r>
+      <w:r>
+        <w:t xml:space="preserve">ay you only want to include organizations </w:t>
+      </w:r>
+      <w:r>
+        <w:t xml:space="preserve">in your comparison set </w:t>
+      </w:r>
+      <w:r>
+        <w:t xml:space="preserve">whose total employees are less than 200. Then you would select </w:t>
+      </w:r>
+      <w:r>
+        <w:t>“</w:t>
+      </w:r>
+      <w:r>
+        <w:t>hard filtering</w:t>
+      </w:r>
+      <w:r>
+        <w:t>”</w:t>
+      </w:r>
+      <w:r>
+        <w:t xml:space="preserve"> on the total </w:t>
+      </w:r>
+      <w:proofErr w:type="gramStart"/>
+      <w:r>
+        <w:t>employees</w:t>
+      </w:r>
+      <w:proofErr w:type="gramEnd"/>
+      <w:r>
+        <w:t xml:space="preserve"> attribute. </w:t>
+      </w:r>
+    </w:p>
+    <w:p/>
+    <w:p>
+      <w:r>
+        <w:t xml:space="preserve">Example 2: </w:t>
+      </w:r>
+    </w:p>
+    <w:p/>
+    <w:p>
+      <w:r>
+        <w:t xml:space="preserve">Say </w:t>
+      </w:r>
+      <w:r>
+        <w:t>you want to prioritize organizations</w:t>
+      </w:r>
+      <w:r>
+        <w:t xml:space="preserve"> </w:t>
+      </w:r>
+      <w:r>
+        <w:t>in your comparison set</w:t>
+      </w:r>
+      <w:r>
+        <w:t xml:space="preserve"> who have less that 200 employees, but also want to include organizations who have more than 200 employees</w:t>
+      </w:r>
+      <w:r>
+        <w:t>. T</w:t>
+      </w:r>
+      <w:r>
+        <w:t xml:space="preserve">hen you would select </w:t>
+      </w:r>
+      <w:r>
+        <w:t>“</w:t>
+      </w:r>
+      <w:r>
+        <w:t>soft filtering</w:t>
+      </w:r>
+      <w:r>
+        <w:t>”</w:t>
+      </w:r>
+      <w:r>
+        <w:t xml:space="preserve"> on the total </w:t>
+      </w:r>
+      <w:proofErr w:type="gramStart"/>
+      <w:r>
+        <w:t>employees</w:t>
+      </w:r>
+      <w:proofErr w:type="gramEnd"/>
+      <w:r>
+        <w:t xml:space="preserve"> attribute.</w:t>
+      </w:r>
+    </w:p>
+    <w:p/>
+    <w:p>
+      <w:r>
+        <w:t xml:space="preserve">Example 3: </w:t>
+      </w:r>
+    </w:p>
+    <w:p/>
+    <w:p>
+      <w:r>
+        <w:t xml:space="preserve">Say you only want to include organizations </w:t>
+      </w:r>
+      <w:r>
+        <w:t xml:space="preserve">in your comparison set </w:t>
+      </w:r>
+      <w:r>
+        <w:t xml:space="preserve">who do work either in health or human </w:t>
+      </w:r>
+      <w:r>
+        <w:t>services</w:t>
+      </w:r>
+      <w:r>
+        <w:t xml:space="preserve">. Then in the broad category attribute you would select </w:t>
+      </w:r>
+      <w:r>
+        <w:t>“</w:t>
+      </w:r>
+      <w:r>
+        <w:t>hard filtering</w:t>
+      </w:r>
+      <w:r>
+        <w:t>”</w:t>
+      </w:r>
+      <w:r>
+        <w:t>.</w:t>
+      </w:r>
+    </w:p>
+    <w:p/>
+    <w:p>
+      <w:r>
+        <w:t xml:space="preserve">  </w:t>
+      </w:r>
+    </w:p>
+    <w:p>
+      <w:r>
+        <w:t xml:space="preserve">Example 3: </w:t>
+      </w:r>
+    </w:p>
+    <w:p/>
+    <w:p>
+      <w:r>
+        <w:t>Say you</w:t>
+      </w:r>
+      <w:r>
+        <w:t xml:space="preserve"> </w:t>
+      </w:r>
+      <w:r>
+        <w:t xml:space="preserve">want to </w:t>
+      </w:r>
+      <w:r>
+        <w:t>prioritize</w:t>
+      </w:r>
+      <w:r>
+        <w:t xml:space="preserve"> organizations who do work either in health or human services</w:t>
+      </w:r>
+      <w:r>
+        <w:t xml:space="preserve">, but also want to include all nonprofits </w:t>
+      </w:r>
+      <w:r>
+        <w:t>in all broad categories</w:t>
+      </w:r>
+      <w:r>
+        <w:t>. Then in the broad category attribute you would select “</w:t>
+      </w:r>
+      <w:r>
+        <w:t>soft</w:t>
+      </w:r>
+      <w:r>
+        <w:t xml:space="preserve"> filtering”.</w:t>
+      </w:r>
+    </w:p>
+    <w:p/>
+    <w:p/>
+    <w:p/>
+    <w:p>
+      <w:r>
+        <w:br w:type="page"/>
+      </w:r>
+    </w:p>
     <w:p>
       <w:pPr>
         <w:rPr>
@@ -633,20 +815,44 @@
     <w:p/>
     <w:p>
       <w:r>
-        <w:t xml:space="preserve">Welcome to Urban Institutes CEO Pay Appraisal Tool! This tool is designed to designed to suggest CEO total compensations for a (user inputted) nonprofit compared to what other nonprofits are paying their CEO’s. </w:t>
-      </w:r>
-    </w:p>
-    <w:p/>
-    <w:p/>
-    <w:p>
-      <w:r>
-        <w:t xml:space="preserve">This tool assumes the user is part of a nonprofit (either and employee or a member of the board) and the user wants to find a reasonable pay range for their CEO. </w:t>
-      </w:r>
-    </w:p>
-    <w:p/>
-    <w:p/>
-    <w:p>
-      <w:r>
+        <w:t xml:space="preserve">Welcome to Urban Institutes CEO Pay Appraisal Tool! </w:t>
+      </w:r>
+      <w:r>
+        <w:t xml:space="preserve">This tool is designed for nonprofits to </w:t>
+      </w:r>
+      <w:r>
+        <w:t xml:space="preserve">receive a CEO total compensation appraisal based on their organization’s characteristics as well as their job market of their prospective CEO. </w:t>
+      </w:r>
+      <w:r>
+        <w:t xml:space="preserve">We use the latest IRS information about nonprofit CEO pay to compare </w:t>
+      </w:r>
+      <w:r>
+        <w:t xml:space="preserve">your nonprofits to other nonprofits in U.S. </w:t>
+      </w:r>
+      <w:r>
+        <w:t>and provide to you a suggested CEO pay range.</w:t>
+      </w:r>
+    </w:p>
+    <w:p/>
+    <w:p>
+      <w:r>
+        <w:t xml:space="preserve">This tool has 3 steps: Input the nonprofit’s characteristics, creating a set of </w:t>
+      </w:r>
+      <w:r>
+        <w:t xml:space="preserve">other nonprofits to compare to, and the resulting CEO pay appraisal. </w:t>
+      </w:r>
+    </w:p>
+    <w:p/>
+    <w:p>
+      <w:pPr>
+        <w:rPr>
+          <w:u w:val="single"/>
+        </w:rPr>
+      </w:pPr>
+      <w:r>
+        <w:rPr>
+          <w:u w:val="single"/>
+        </w:rPr>
         <w:t>How it works:</w:t>
       </w:r>
     </w:p>
@@ -659,7 +865,7 @@
     <w:p/>
     <w:p>
       <w:r>
-        <w:t xml:space="preserve">We will ask you a series of questions about your </w:t>
+        <w:t xml:space="preserve">We ask you a series of questions about your </w:t>
       </w:r>
       <w:proofErr w:type="gramStart"/>
       <w:r>
@@ -673,55 +879,93 @@
     <w:p/>
     <w:p>
       <w:r>
-        <w:t xml:space="preserve">Step 2: Defining your </w:t>
-      </w:r>
-      <w:r>
-        <w:rPr>
-          <w:highlight w:val="yellow"/>
-        </w:rPr>
-        <w:t xml:space="preserve">Job </w:t>
-      </w:r>
-      <w:r>
-        <w:rPr>
-          <w:highlight w:val="yellow"/>
-        </w:rPr>
-        <w:t>Market</w:t>
+        <w:t xml:space="preserve">Step 2: Defining </w:t>
+      </w:r>
+      <w:r>
+        <w:t>your Comparison Set</w:t>
+      </w:r>
+    </w:p>
+    <w:p/>
+    <w:p>
+      <w:r>
+        <w:t xml:space="preserve">We want to allow you, the user, </w:t>
+      </w:r>
+      <w:r>
+        <w:t xml:space="preserve">to define your own job market for a potential new CEO hire. </w:t>
+      </w:r>
+      <w:r>
+        <w:t>To do this,</w:t>
+      </w:r>
+      <w:r>
+        <w:t xml:space="preserve"> you will </w:t>
+      </w:r>
+      <w:r>
+        <w:t xml:space="preserve">create </w:t>
+      </w:r>
+      <w:r>
+        <w:t xml:space="preserve">a comparison set of other nonprofits who are </w:t>
+      </w:r>
+      <w:proofErr w:type="gramStart"/>
+      <w:r>
+        <w:t>similar to</w:t>
+      </w:r>
+      <w:proofErr w:type="gramEnd"/>
+      <w:r>
+        <w:t xml:space="preserve"> your own. W</w:t>
+      </w:r>
+      <w:r>
+        <w:t xml:space="preserve">e allow you to choose from a series of filters </w:t>
+      </w:r>
+      <w:r>
+        <w:t xml:space="preserve">to </w:t>
+      </w:r>
+      <w:r>
+        <w:t>create your own comparison set of other nonprofits.</w:t>
+      </w:r>
+      <w:r>
+        <w:t xml:space="preserve"> We have over 12,000 unique nonprofits for you add to your comparison set.</w:t>
+      </w:r>
+    </w:p>
+    <w:p/>
+    <w:p>
+      <w:r>
+        <w:t>For example, if you</w:t>
+      </w:r>
+      <w:r>
+        <w:t>r nonprofit is</w:t>
+      </w:r>
+      <w:r>
+        <w:t xml:space="preserve"> a large museum, a job market for a CEO candidate might be other large museums, regardless of where they are located. </w:t>
+      </w:r>
+    </w:p>
+    <w:p/>
+    <w:p>
+      <w:r>
+        <w:t>But, if you</w:t>
+      </w:r>
+      <w:r>
+        <w:t>r nonprofit</w:t>
       </w:r>
       <w:r>
         <w:t xml:space="preserve"> </w:t>
       </w:r>
-    </w:p>
-    <w:p/>
-    <w:p>
-      <w:r>
-        <w:t xml:space="preserve">We want to allow you, the user, </w:t>
-      </w:r>
-      <w:r>
-        <w:t xml:space="preserve">to define your own job market for a potential new CEO hire. </w:t>
-      </w:r>
-    </w:p>
-    <w:p/>
-    <w:p>
-      <w:r>
-        <w:t xml:space="preserve">For example, if you are a large museum, a job market for a CEO candidate might be other large museums, regardless of where they are located. </w:t>
-      </w:r>
-    </w:p>
-    <w:p/>
-    <w:p>
-      <w:r>
-        <w:t xml:space="preserve">But, if you are a small agricultural nonprofit in a Kansas, </w:t>
-      </w:r>
-      <w:r>
-        <w:t>the job market for a CEO</w:t>
-      </w:r>
-      <w:r>
-        <w:t xml:space="preserve"> might be other small agricultural nonprofits in Kansas, Iowa, Nebraska, and Missouri. </w:t>
-      </w:r>
-    </w:p>
-    <w:p/>
-    <w:p>
-      <w:r>
-        <w:t xml:space="preserve">We will ask a series of questions about how you want to define your own job market. We will then use these inputs to create a comparison set of organizations that match your job market criteria. </w:t>
+      <w:r>
+        <w:t>is</w:t>
+      </w:r>
+      <w:r>
+        <w:t xml:space="preserve"> a small agricultural nonprofit in</w:t>
+      </w:r>
+      <w:r>
+        <w:t xml:space="preserve"> rural</w:t>
+      </w:r>
+      <w:r>
+        <w:t xml:space="preserve"> Kansas, the job market for a CEO might be other small agricultural nonprofits in</w:t>
+      </w:r>
+      <w:r>
+        <w:t xml:space="preserve"> rural</w:t>
+      </w:r>
+      <w:r>
+        <w:t xml:space="preserve"> Kansas, Iowa, Nebraska, and Missouri. </w:t>
       </w:r>
     </w:p>
     <w:p/>
@@ -733,16 +977,34 @@
     <w:p/>
     <w:p>
       <w:r>
-        <w:t>We will give you a reasonable range of pay for a CEO based on the other nonprofits in the job market you defined in step 2</w:t>
+        <w:t xml:space="preserve">Based on your organization’s characteristics given in Step 1 and the other nonprofits </w:t>
+      </w:r>
+      <w:r>
+        <w:t xml:space="preserve">who match the filtering criteria defined in Step 2, </w:t>
+      </w:r>
+      <w:r>
+        <w:t xml:space="preserve">we suggest </w:t>
+      </w:r>
+      <w:r>
+        <w:t>a reasonable range of pay for a CEO</w:t>
       </w:r>
       <w:r>
         <w:t xml:space="preserve">. </w:t>
       </w:r>
-    </w:p>
-    <w:p/>
-    <w:p>
-      <w:r>
-        <w:t xml:space="preserve">We will also give detailed information about the </w:t>
+      <w:r>
+        <w:t xml:space="preserve"> </w:t>
+      </w:r>
+    </w:p>
+    <w:p/>
+    <w:p>
+      <w:r>
+        <w:t xml:space="preserve">We also </w:t>
+      </w:r>
+      <w:r>
+        <w:t>provide</w:t>
+      </w:r>
+      <w:r>
+        <w:t xml:space="preserve"> detailed information about the </w:t>
       </w:r>
       <w:r>
         <w:t>originations</w:t>
@@ -792,7 +1054,16 @@
       </w:r>
       <w:proofErr w:type="gramEnd"/>
       <w:r>
-        <w:t xml:space="preserve"> the information used to create you CEO suggested pay.</w:t>
+        <w:t xml:space="preserve"> the information used to create you CEO suggested pay</w:t>
+      </w:r>
+      <w:r>
+        <w:t xml:space="preserve"> in a PDF report</w:t>
+      </w:r>
+      <w:r>
+        <w:t>.</w:t>
+      </w:r>
+      <w:r>
+        <w:t xml:space="preserve"> You will also be able to download more detailed information about the organizations in your comparison set as a csv or a Excel document. </w:t>
       </w:r>
     </w:p>
     <w:p/>
@@ -817,13 +1088,7 @@
     <w:p/>
     <w:p>
       <w:r>
-        <w:t xml:space="preserve">We </w:t>
-      </w:r>
-      <w:r>
-        <w:t xml:space="preserve">are going to </w:t>
-      </w:r>
-      <w:r>
-        <w:t xml:space="preserve">ask you a series of questions about your </w:t>
+        <w:t xml:space="preserve">We are going to ask you a series of questions about your </w:t>
       </w:r>
       <w:proofErr w:type="gramStart"/>
       <w:r>
@@ -836,7 +1101,6 @@
     </w:p>
     <w:p/>
     <w:p/>
-    <w:p/>
     <w:p>
       <w:r>
         <w:t xml:space="preserve">To categorize the work your </w:t>
@@ -856,14 +1120,23 @@
       </w:r>
       <w:proofErr w:type="gramEnd"/>
       <w:r>
+        <w:t xml:space="preserve"> https://nccs.urban.org/project/national-taxonomy-exempt-entities-ntee-codes</w:t>
+      </w:r>
+      <w:r>
+        <w:t xml:space="preserve">) to learn more about the NTEE </w:t>
+      </w:r>
+      <w:r>
+        <w:t xml:space="preserve">classification </w:t>
+      </w:r>
+      <w:r>
+        <w:t>system</w:t>
+      </w:r>
+      <w:r>
+        <w:t>.</w:t>
+      </w:r>
+      <w:r>
         <w:t xml:space="preserve"> </w:t>
       </w:r>
-      <w:r>
-        <w:t>https://nccs.urban.org/project/national-taxonomy-exempt-entities-ntee-codes</w:t>
-      </w:r>
-      <w:r>
-        <w:t xml:space="preserve">) to learn more about the NTEE system </w:t>
-      </w:r>
     </w:p>
     <w:p/>
     <w:p/>
@@ -877,7 +1150,48 @@
       </w:r>
       <w:proofErr w:type="gramEnd"/>
       <w:r>
-        <w:t xml:space="preserve"> items are listed on IRS Form 990 or Form 990EZ. If you do not have access to your </w:t>
+        <w:t xml:space="preserve"> items are listed on IRS Form </w:t>
+      </w:r>
+      <w:r>
+        <w:t xml:space="preserve">990. </w:t>
+      </w:r>
+      <w:r>
+        <w:t xml:space="preserve">[Click </w:t>
+      </w:r>
+      <w:proofErr w:type="gramStart"/>
+      <w:r>
+        <w:t>here](</w:t>
+      </w:r>
+      <w:proofErr w:type="gramEnd"/>
+      <w:r>
+        <w:t xml:space="preserve"> </w:t>
+      </w:r>
+      <w:hyperlink r:id="rId11" w:history="1">
+        <w:r>
+          <w:rPr>
+            <w:rStyle w:val="Hyperlink"/>
+          </w:rPr>
+          <w:t>https://www.irs.gov/charities-non-profits/required-filing-form-990-series</w:t>
+        </w:r>
+      </w:hyperlink>
+      <w:r>
+        <w:t xml:space="preserve"> </w:t>
+      </w:r>
+    </w:p>
+    <w:p>
+      <w:r>
+        <w:t xml:space="preserve">) </w:t>
+      </w:r>
+      <w:proofErr w:type="gramStart"/>
+      <w:r>
+        <w:t>to</w:t>
+      </w:r>
+      <w:proofErr w:type="gramEnd"/>
+      <w:r>
+        <w:t xml:space="preserve"> learn more about IRS 990 series.</w:t>
+      </w:r>
+      <w:r>
+        <w:t xml:space="preserve"> If you do not have access to your </w:t>
       </w:r>
       <w:r>
         <w:t>origination’s</w:t>
@@ -898,6 +1212,166 @@
     <w:p/>
     <w:p/>
     <w:p/>
+    <w:p>
+      <w:r>
+        <w:t>Step 2: Defining your Comparison Set</w:t>
+      </w:r>
+    </w:p>
+    <w:p/>
+    <w:p>
+      <w:r>
+        <w:t xml:space="preserve">We want to allow you, the user, to define your own job market for a potential new CEO hire. To do this, you </w:t>
+      </w:r>
+      <w:r>
+        <w:t>create</w:t>
+      </w:r>
+      <w:r>
+        <w:t xml:space="preserve"> a comparison set of other nonprofits who are </w:t>
+      </w:r>
+      <w:proofErr w:type="gramStart"/>
+      <w:r>
+        <w:t>similar to</w:t>
+      </w:r>
+      <w:proofErr w:type="gramEnd"/>
+      <w:r>
+        <w:t xml:space="preserve"> your own. We allow you to choose from a series of filters to create your own comparison set of other nonprofits</w:t>
+      </w:r>
+      <w:r>
+        <w:t>.</w:t>
+      </w:r>
+    </w:p>
+    <w:p/>
+    <w:p>
+      <w:r>
+        <w:t>We ask you a series of questions about organizations you want to compare your nonprofit to such as</w:t>
+      </w:r>
+      <w:r>
+        <w:t xml:space="preserve"> </w:t>
+      </w:r>
+      <w:r>
+        <w:t xml:space="preserve">the work the other </w:t>
+      </w:r>
+      <w:r>
+        <w:t>nonprofits</w:t>
+      </w:r>
+      <w:r>
+        <w:t xml:space="preserve"> do,</w:t>
+      </w:r>
+      <w:r>
+        <w:t xml:space="preserve"> type of nonprofit, and organization size. </w:t>
+      </w:r>
+    </w:p>
+    <w:p/>
+    <w:p>
+      <w:r>
+        <w:t xml:space="preserve">In the sections we allow you to decide if you want to apply hard or soft filtering to each </w:t>
+      </w:r>
+      <w:r>
+        <w:t>organizational attribute</w:t>
+      </w:r>
+      <w:r>
+        <w:t xml:space="preserve"> we ask about. Hard filtering only includes organizations who match the criteria you specify. Soft matching includes all organizations </w:t>
+      </w:r>
+      <w:r>
+        <w:t xml:space="preserve">regardless of your filtering </w:t>
+      </w:r>
+      <w:proofErr w:type="gramStart"/>
+      <w:r>
+        <w:t>selections, but</w:t>
+      </w:r>
+      <w:proofErr w:type="gramEnd"/>
+      <w:r>
+        <w:t xml:space="preserve"> will prioritize organizations who satisfy to soft matching criteria when we calculated your suggested pay range. For example, say you only want to include </w:t>
+      </w:r>
+      <w:r>
+        <w:t>organizations</w:t>
+      </w:r>
+      <w:r>
+        <w:t xml:space="preserve"> </w:t>
+      </w:r>
+      <w:r>
+        <w:t xml:space="preserve">in your comparison set </w:t>
+      </w:r>
+      <w:r>
+        <w:t>who</w:t>
+      </w:r>
+      <w:r>
+        <w:t xml:space="preserve">se total employees are less than 200. Then you would select hard filtering on the total </w:t>
+      </w:r>
+      <w:proofErr w:type="gramStart"/>
+      <w:r>
+        <w:t>employees</w:t>
+      </w:r>
+      <w:proofErr w:type="gramEnd"/>
+      <w:r>
+        <w:t xml:space="preserve"> attribute. If you want to </w:t>
+      </w:r>
+      <w:r>
+        <w:t>prioritize</w:t>
+      </w:r>
+      <w:r>
+        <w:t xml:space="preserve"> organizations </w:t>
+      </w:r>
+      <w:r>
+        <w:t xml:space="preserve">in your comparison set </w:t>
+      </w:r>
+      <w:r>
+        <w:t xml:space="preserve">who have less that 200 employees, but also want to include organizations who have more than 200 employees, then you would select soft filtering on the total </w:t>
+      </w:r>
+      <w:proofErr w:type="gramStart"/>
+      <w:r>
+        <w:t>employees</w:t>
+      </w:r>
+      <w:proofErr w:type="gramEnd"/>
+      <w:r>
+        <w:t xml:space="preserve"> </w:t>
+      </w:r>
+      <w:r>
+        <w:t>attribute</w:t>
+      </w:r>
+      <w:r>
+        <w:t xml:space="preserve">. </w:t>
+      </w:r>
+    </w:p>
+    <w:p/>
+    <w:p/>
+    <w:p>
+      <w:r>
+        <w:lastRenderedPageBreak/>
+        <w:t xml:space="preserve">We again be using the NTEE classification system </w:t>
+      </w:r>
+      <w:r>
+        <w:t xml:space="preserve">to categorize the type of work nonprofits do. </w:t>
+      </w:r>
+      <w:r>
+        <w:t xml:space="preserve">[Click </w:t>
+      </w:r>
+      <w:proofErr w:type="gramStart"/>
+      <w:r>
+        <w:t>here](</w:t>
+      </w:r>
+      <w:proofErr w:type="gramEnd"/>
+      <w:r>
+        <w:t xml:space="preserve"> https://nccs.urban.org/project/national-taxonomy-exempt-entities-ntee-codes</w:t>
+      </w:r>
+      <w:r>
+        <w:t xml:space="preserve">) to learn more about the NTEE </w:t>
+      </w:r>
+      <w:r>
+        <w:t xml:space="preserve">classification </w:t>
+      </w:r>
+      <w:r>
+        <w:t>system</w:t>
+      </w:r>
+      <w:r>
+        <w:t>.</w:t>
+      </w:r>
+    </w:p>
+    <w:p>
+      <w:r>
+        <w:br w:type="page"/>
+      </w:r>
+    </w:p>
     <w:p/>
     <w:p/>
     <w:p>
